--- a/Resume/Resume_Vivek_Bhat.docx
+++ b/Resume/Resume_Vivek_Bhat.docx
@@ -26,21 +26,24 @@
       <w:pPr>
         <w:jc w:val="center"/>
         <w:rPr>
-          <w:sz w:val="20"/>
+          <w:sz w:val="24"/>
+          <w:szCs w:val="24"/>
         </w:rPr>
       </w:pPr>
       <w:hyperlink r:id="rId7" w:history="1">
         <w:r>
           <w:rPr>
             <w:rStyle w:val="Hyperlink"/>
-            <w:sz w:val="20"/>
+            <w:sz w:val="24"/>
+            <w:szCs w:val="24"/>
           </w:rPr>
           <w:t>vivek.bhat@intel.com</w:t>
         </w:r>
       </w:hyperlink>
       <w:r>
         <w:rPr>
-          <w:sz w:val="20"/>
+          <w:sz w:val="24"/>
+          <w:szCs w:val="24"/>
         </w:rPr>
         <w:t xml:space="preserve">| </w:t>
       </w:r>
@@ -49,7 +52,8 @@
           <w:rPr>
             <w:rStyle w:val="Hyperlink"/>
             <w:color w:val="auto"/>
-            <w:sz w:val="20"/>
+            <w:sz w:val="24"/>
+            <w:szCs w:val="24"/>
             <w:u w:val="none"/>
           </w:rPr>
           <w:t>github.com/</w:t>
@@ -59,16 +63,38 @@
           <w:rPr>
             <w:rStyle w:val="Hyperlink"/>
             <w:color w:val="auto"/>
-            <w:sz w:val="20"/>
+            <w:sz w:val="24"/>
+            <w:szCs w:val="24"/>
             <w:u w:val="none"/>
           </w:rPr>
-          <w:t>VivekBhat</w:t>
+          <w:t>VivekB</w:t>
+        </w:r>
+        <w:r>
+          <w:rPr>
+            <w:rStyle w:val="Hyperlink"/>
+            <w:color w:val="auto"/>
+            <w:sz w:val="24"/>
+            <w:szCs w:val="24"/>
+            <w:u w:val="none"/>
+          </w:rPr>
+          <w:t>h</w:t>
+        </w:r>
+        <w:r>
+          <w:rPr>
+            <w:rStyle w:val="Hyperlink"/>
+            <w:color w:val="auto"/>
+            <w:sz w:val="24"/>
+            <w:szCs w:val="24"/>
+            <w:u w:val="none"/>
+          </w:rPr>
+          <w:t>at</w:t>
         </w:r>
         <w:proofErr w:type="spellEnd"/>
       </w:hyperlink>
       <w:r>
         <w:rPr>
-          <w:sz w:val="20"/>
+          <w:sz w:val="24"/>
+          <w:szCs w:val="24"/>
         </w:rPr>
         <w:t xml:space="preserve"> |</w:t>
       </w:r>
@@ -77,7 +103,8 @@
           <w:rPr>
             <w:rStyle w:val="Hyperlink"/>
             <w:color w:val="auto"/>
-            <w:sz w:val="20"/>
+            <w:sz w:val="24"/>
+            <w:szCs w:val="24"/>
             <w:u w:val="none"/>
           </w:rPr>
           <w:t>linkedin.com/in/</w:t>
@@ -87,7 +114,8 @@
           <w:rPr>
             <w:rStyle w:val="Hyperlink"/>
             <w:color w:val="auto"/>
-            <w:sz w:val="20"/>
+            <w:sz w:val="24"/>
+            <w:szCs w:val="24"/>
             <w:u w:val="none"/>
           </w:rPr>
           <w:t>vivek-bhat</w:t>
@@ -96,14 +124,16 @@
       </w:hyperlink>
       <w:r>
         <w:rPr>
-          <w:sz w:val="20"/>
+          <w:sz w:val="24"/>
+          <w:szCs w:val="24"/>
         </w:rPr>
         <w:t xml:space="preserve"> </w:t>
       </w:r>
       <w:bookmarkStart w:id="2" w:name="_Hlk522720901"/>
       <w:r>
         <w:rPr>
-          <w:sz w:val="20"/>
+          <w:sz w:val="24"/>
+          <w:szCs w:val="24"/>
         </w:rPr>
         <w:t>|+1-919-945-6947</w:t>
       </w:r>
@@ -116,42 +146,48 @@
         <w:rPr>
           <w:rStyle w:val="Hyperlink"/>
           <w:color w:val="auto"/>
-          <w:sz w:val="20"/>
+          <w:sz w:val="24"/>
+          <w:szCs w:val="24"/>
           <w:u w:val="none"/>
         </w:rPr>
       </w:pPr>
       <w:r>
         <w:rPr>
           <w:b/>
-          <w:sz w:val="20"/>
-        </w:rPr>
-        <w:tab/>
-      </w:r>
-      <w:r>
-        <w:rPr>
-          <w:b/>
-          <w:sz w:val="20"/>
-        </w:rPr>
-        <w:tab/>
-      </w:r>
-      <w:r>
-        <w:rPr>
-          <w:b/>
-          <w:sz w:val="20"/>
-        </w:rPr>
-        <w:tab/>
-      </w:r>
-      <w:r>
-        <w:rPr>
-          <w:b/>
-          <w:sz w:val="20"/>
-        </w:rPr>
-        <w:tab/>
-      </w:r>
-      <w:r>
-        <w:rPr>
-          <w:b/>
-          <w:sz w:val="20"/>
+          <w:sz w:val="24"/>
+          <w:szCs w:val="24"/>
+        </w:rPr>
+        <w:tab/>
+      </w:r>
+      <w:r>
+        <w:rPr>
+          <w:b/>
+          <w:sz w:val="24"/>
+          <w:szCs w:val="24"/>
+        </w:rPr>
+        <w:tab/>
+      </w:r>
+      <w:r>
+        <w:rPr>
+          <w:b/>
+          <w:sz w:val="24"/>
+          <w:szCs w:val="24"/>
+        </w:rPr>
+        <w:tab/>
+      </w:r>
+      <w:r>
+        <w:rPr>
+          <w:b/>
+          <w:sz w:val="24"/>
+          <w:szCs w:val="24"/>
+        </w:rPr>
+        <w:tab/>
+      </w:r>
+      <w:r>
+        <w:rPr>
+          <w:b/>
+          <w:sz w:val="24"/>
+          <w:szCs w:val="24"/>
         </w:rPr>
         <w:tab/>
       </w:r>
@@ -159,7 +195,8 @@
         <w:r>
           <w:rPr>
             <w:rStyle w:val="Hyperlink"/>
-            <w:sz w:val="20"/>
+            <w:sz w:val="24"/>
+            <w:szCs w:val="24"/>
           </w:rPr>
           <w:t>http://vivekbhat.me</w:t>
         </w:r>
@@ -187,7 +224,7 @@
           <w:u w:val="none"/>
         </w:rPr>
         <w:pict w14:anchorId="01400186">
-          <v:rect id="_x0000_i1025" alt="" style="width:451.5pt;height:.05pt;mso-width-percent:0;mso-height-percent:0;mso-width-percent:0;mso-height-percent:0" o:hralign="center" o:hrstd="t" o:hr="t" fillcolor="#a0a0a0" stroked="f"/>
+          <v:rect id="_x0000_i1025" alt="" style="width:468pt;height:.05pt;mso-width-percent:0;mso-height-percent:0;mso-width-percent:0;mso-height-percent:0" o:hralign="center" o:hrstd="t" o:hr="t" fillcolor="#a0a0a0" stroked="f"/>
         </w:pict>
       </w:r>
     </w:p>
@@ -356,17 +393,7 @@
           <w:sz w:val="22"/>
           <w:szCs w:val="22"/>
         </w:rPr>
-        <w:t xml:space="preserve"> Collaborative communicator adep</w:t>
-      </w:r>
-      <w:bookmarkStart w:id="4" w:name="_GoBack"/>
-      <w:bookmarkEnd w:id="4"/>
-      <w:r>
-        <w:rPr>
-          <w:b w:val="0"/>
-          <w:sz w:val="22"/>
-          <w:szCs w:val="22"/>
-        </w:rPr>
-        <w:t xml:space="preserve">t at working with internal and external </w:t>
+        <w:t xml:space="preserve"> Collaborative communicator adept at working with internal and external </w:t>
       </w:r>
       <w:r>
         <w:rPr>
@@ -567,7 +594,22 @@
           <w:szCs w:val="22"/>
         </w:rPr>
         <w:tab/>
-        <w:t>POC (Proof of Concept)</w:t>
+      </w:r>
+      <w:r>
+        <w:rPr>
+          <w:b w:val="0"/>
+          <w:sz w:val="22"/>
+          <w:szCs w:val="22"/>
+        </w:rPr>
+        <w:t>Angular 8</w:t>
+      </w:r>
+      <w:r>
+        <w:rPr>
+          <w:b w:val="0"/>
+          <w:sz w:val="22"/>
+          <w:szCs w:val="22"/>
+        </w:rPr>
+        <w:tab/>
       </w:r>
       <w:r>
         <w:rPr>
@@ -645,7 +687,30 @@
           <w:szCs w:val="22"/>
         </w:rPr>
         <w:tab/>
-        <w:t>Infrastructure Orchestration</w:t>
+      </w:r>
+      <w:r>
+        <w:rPr>
+          <w:b w:val="0"/>
+          <w:sz w:val="22"/>
+          <w:szCs w:val="22"/>
+        </w:rPr>
+        <w:t>Python Flask</w:t>
+      </w:r>
+      <w:r>
+        <w:rPr>
+          <w:b w:val="0"/>
+          <w:sz w:val="22"/>
+          <w:szCs w:val="22"/>
+        </w:rPr>
+        <w:tab/>
+      </w:r>
+      <w:r>
+        <w:rPr>
+          <w:b w:val="0"/>
+          <w:sz w:val="22"/>
+          <w:szCs w:val="22"/>
+        </w:rPr>
+        <w:tab/>
       </w:r>
       <w:r>
         <w:rPr>
@@ -723,13 +788,31 @@
         <w:tab/>
       </w:r>
       <w:r>
+        <w:t>TypeScript,</w:t>
+      </w:r>
+      <w:r>
+        <w:t xml:space="preserve"> Angular 8, </w:t>
+      </w:r>
+      <w:r>
         <w:t xml:space="preserve">Java, </w:t>
       </w:r>
       <w:r>
-        <w:t xml:space="preserve">Scala, TypeScript, </w:t>
-      </w:r>
-      <w:r>
-        <w:t>Ansible, Bash, Python, JavaScript, NodeJS, Make, Makefile, Knockout.js, jQuery, RUBY, Ruby on Rails, HTML5, CSS, Bootstrap, XML, JSON, C, C++, JUnit, Selenium,</w:t>
+        <w:t>JavaScript</w:t>
+      </w:r>
+      <w:r>
+        <w:t xml:space="preserve">, </w:t>
+      </w:r>
+      <w:r>
+        <w:t xml:space="preserve">Scala, </w:t>
+      </w:r>
+      <w:r>
+        <w:t>Ansible, Bash, Python</w:t>
+      </w:r>
+      <w:r>
+        <w:t>, Flask</w:t>
+      </w:r>
+      <w:r>
+        <w:t>, NodeJS, Knockout.js, RUBY, Ruby on Rails, HTML5, CSS, Bootstrap, XML, JSON, C, C++, JUnit, Selenium,</w:t>
       </w:r>
       <w:r>
         <w:rPr>
@@ -776,22 +859,21 @@
         <w:tab/>
       </w:r>
       <w:r>
-        <w:t xml:space="preserve">MySQL, MariaDB, AWS Aurora, DynamoDB, AWS Redshift, Redis, </w:t>
-      </w:r>
-      <w:r>
-        <w:tab/>
-      </w:r>
-      <w:r>
-        <w:tab/>
-      </w:r>
-      <w:r>
-        <w:tab/>
-      </w:r>
-      <w:r>
-        <w:tab/>
-      </w:r>
-      <w:r>
-        <w:t>Memcache, Postgres</w:t>
+        <w:t>MySQL, MariaDB, AWS Aurora</w:t>
+      </w:r>
+      <w:r>
+        <w:t xml:space="preserve"> DB</w:t>
+      </w:r>
+      <w:r>
+        <w:t xml:space="preserve">, DynamoDB, Redis, </w:t>
+      </w:r>
+      <w:proofErr w:type="spellStart"/>
+      <w:r>
+        <w:t>Memcache</w:t>
+      </w:r>
+      <w:proofErr w:type="spellEnd"/>
+      <w:r>
+        <w:t>, Postgres</w:t>
       </w:r>
       <w:r>
         <w:rPr>
@@ -854,6 +936,9 @@
       <w:r>
         <w:t>,</w:t>
       </w:r>
+      <w:r>
+        <w:tab/>
+      </w:r>
     </w:p>
     <w:p>
       <w:pPr>
@@ -919,6 +1004,8 @@
       <w:r>
         <w:t>Zorin</w:t>
       </w:r>
+      <w:bookmarkStart w:id="4" w:name="_GoBack"/>
+      <w:bookmarkEnd w:id="4"/>
       <w:proofErr w:type="spellEnd"/>
     </w:p>
     <w:p>
@@ -1070,23 +1157,7 @@
           <w:sz w:val="22"/>
           <w:szCs w:val="22"/>
         </w:rPr>
-        <w:t>Work</w:t>
-      </w:r>
-      <w:r>
-        <w:rPr>
-          <w:b w:val="0"/>
-          <w:sz w:val="22"/>
-          <w:szCs w:val="22"/>
-        </w:rPr>
-        <w:t>ing</w:t>
-      </w:r>
-      <w:r>
-        <w:rPr>
-          <w:b w:val="0"/>
-          <w:sz w:val="22"/>
-          <w:szCs w:val="22"/>
-        </w:rPr>
-        <w:t xml:space="preserve"> in a fast-paced agile team at Intel to </w:t>
+        <w:t xml:space="preserve">Working in a fast-paced agile team at Intel to </w:t>
       </w:r>
       <w:r>
         <w:rPr>
@@ -1117,54 +1188,104 @@
       <w:pPr>
         <w:pStyle w:val="Heading2"/>
         <w:spacing w:before="41"/>
-        <w:ind w:left="180"/>
-        <w:jc w:val="both"/>
-        <w:rPr>
-          <w:b w:val="0"/>
-          <w:sz w:val="22"/>
-          <w:szCs w:val="22"/>
-        </w:rPr>
-      </w:pPr>
-      <w:r>
-        <w:rPr>
-          <w:sz w:val="22"/>
-          <w:szCs w:val="22"/>
-        </w:rPr>
-        <w:t xml:space="preserve">Project: </w:t>
-      </w:r>
-      <w:r>
-        <w:rPr>
-          <w:b w:val="0"/>
-          <w:sz w:val="22"/>
-          <w:szCs w:val="22"/>
-        </w:rPr>
-        <w:t>Central Data Repository</w:t>
+        <w:jc w:val="both"/>
+        <w:rPr>
+          <w:b w:val="0"/>
+          <w:sz w:val="22"/>
+          <w:szCs w:val="22"/>
+        </w:rPr>
+      </w:pPr>
+      <w:r>
+        <w:rPr>
+          <w:sz w:val="22"/>
+          <w:szCs w:val="22"/>
+        </w:rPr>
+        <w:t>Project:</w:t>
+      </w:r>
+      <w:r>
+        <w:rPr>
+          <w:b w:val="0"/>
+          <w:sz w:val="22"/>
+          <w:szCs w:val="22"/>
+        </w:rPr>
+        <w:t xml:space="preserve"> Retail Promotion Analytics</w:t>
+      </w:r>
+      <w:r>
+        <w:rPr>
+          <w:b w:val="0"/>
+          <w:sz w:val="22"/>
+          <w:szCs w:val="22"/>
+        </w:rPr>
+        <w:t xml:space="preserve"> (RPA)</w:t>
       </w:r>
     </w:p>
     <w:p>
       <w:pPr>
         <w:pStyle w:val="Heading2"/>
         <w:spacing w:before="41"/>
-        <w:ind w:left="0" w:firstLine="720"/>
-        <w:jc w:val="both"/>
-        <w:rPr>
-          <w:sz w:val="22"/>
-          <w:szCs w:val="22"/>
-        </w:rPr>
-      </w:pPr>
-      <w:r>
-        <w:rPr>
-          <w:sz w:val="22"/>
-          <w:szCs w:val="22"/>
-        </w:rPr>
-        <w:t>Data Ingestion</w:t>
-      </w:r>
-      <w:r>
-        <w:rPr>
-          <w:sz w:val="22"/>
-          <w:szCs w:val="22"/>
-        </w:rPr>
-        <w:t xml:space="preserve"> and Pega Development</w:t>
+        <w:jc w:val="both"/>
+        <w:rPr>
+          <w:sz w:val="22"/>
+          <w:szCs w:val="22"/>
+        </w:rPr>
+      </w:pPr>
+      <w:r>
+        <w:rPr>
+          <w:sz w:val="22"/>
+          <w:szCs w:val="22"/>
+        </w:rPr>
+        <w:tab/>
+      </w:r>
+      <w:r>
+        <w:rPr>
+          <w:sz w:val="22"/>
+          <w:szCs w:val="22"/>
+        </w:rPr>
+        <w:t>Full Stack Development</w:t>
+      </w:r>
+    </w:p>
+    <w:p>
+      <w:pPr>
+        <w:pStyle w:val="Heading2"/>
+        <w:numPr>
+          <w:ilvl w:val="0"/>
+          <w:numId w:val="7"/>
+        </w:numPr>
+        <w:spacing w:before="41"/>
+        <w:ind w:left="720"/>
+        <w:jc w:val="both"/>
+        <w:rPr>
+          <w:sz w:val="22"/>
+          <w:szCs w:val="22"/>
+        </w:rPr>
+      </w:pPr>
+      <w:r>
+        <w:rPr>
+          <w:b w:val="0"/>
+          <w:bCs w:val="0"/>
+          <w:sz w:val="22"/>
+          <w:szCs w:val="22"/>
+        </w:rPr>
+        <w:t>Owner of the Angular 8 based user interface of RPA</w:t>
+      </w:r>
+    </w:p>
+    <w:p>
+      <w:pPr>
+        <w:pStyle w:val="Heading2"/>
+        <w:spacing w:before="41"/>
+        <w:ind w:firstLine="580"/>
+        <w:jc w:val="both"/>
+        <w:rPr>
+          <w:sz w:val="22"/>
+          <w:szCs w:val="22"/>
+        </w:rPr>
+      </w:pPr>
+      <w:r>
+        <w:rPr>
+          <w:sz w:val="22"/>
+          <w:szCs w:val="22"/>
+        </w:rPr>
+        <w:t>Infrastructure Development</w:t>
       </w:r>
     </w:p>
     <w:p>
@@ -1188,7 +1309,132 @@
           <w:sz w:val="22"/>
           <w:szCs w:val="22"/>
         </w:rPr>
-        <w:t>Developed the Mailing system to send emails when any process fails and handle exceptions</w:t>
+        <w:t xml:space="preserve">Used technologies such as AWS API Gateway, Cognito and Lambda to expose our Flask App docker image stored in AWS ECR and app in AWS ECS </w:t>
+      </w:r>
+      <w:proofErr w:type="spellStart"/>
+      <w:r>
+        <w:rPr>
+          <w:b w:val="0"/>
+          <w:sz w:val="22"/>
+          <w:szCs w:val="22"/>
+        </w:rPr>
+        <w:t>Fargate</w:t>
+      </w:r>
+      <w:proofErr w:type="spellEnd"/>
+      <w:r>
+        <w:rPr>
+          <w:b w:val="0"/>
+          <w:sz w:val="22"/>
+          <w:szCs w:val="22"/>
+        </w:rPr>
+        <w:t xml:space="preserve"> and ALB</w:t>
+      </w:r>
+    </w:p>
+    <w:p>
+      <w:pPr>
+        <w:pStyle w:val="ListParagraph"/>
+        <w:numPr>
+          <w:ilvl w:val="0"/>
+          <w:numId w:val="6"/>
+        </w:numPr>
+        <w:jc w:val="both"/>
+      </w:pPr>
+      <w:r>
+        <w:t xml:space="preserve">Implement services like AWS Lambda and CloudWatch </w:t>
+      </w:r>
+      <w:r>
+        <w:t>reducing costs by 70%.</w:t>
+      </w:r>
+    </w:p>
+    <w:p>
+      <w:pPr>
+        <w:pStyle w:val="ListParagraph"/>
+        <w:numPr>
+          <w:ilvl w:val="0"/>
+          <w:numId w:val="6"/>
+        </w:numPr>
+        <w:spacing w:before="30"/>
+        <w:jc w:val="both"/>
+      </w:pPr>
+      <w:r>
+        <w:t xml:space="preserve">Developed the </w:t>
+      </w:r>
+      <w:r>
+        <w:t xml:space="preserve">User and </w:t>
+      </w:r>
+      <w:r>
+        <w:t>Authentication</w:t>
+      </w:r>
+      <w:r>
+        <w:t xml:space="preserve"> flow in the Angular JS based application integrated with AWS Cognito </w:t>
+      </w:r>
+    </w:p>
+    <w:p>
+      <w:pPr>
+        <w:pStyle w:val="ListParagraph"/>
+        <w:numPr>
+          <w:ilvl w:val="0"/>
+          <w:numId w:val="6"/>
+        </w:numPr>
+        <w:spacing w:before="30"/>
+        <w:jc w:val="both"/>
+      </w:pPr>
+      <w:r>
+        <w:t>Authenticated the rest calls to API Gateway backend from the front end</w:t>
+      </w:r>
+    </w:p>
+    <w:p>
+      <w:pPr>
+        <w:pStyle w:val="Heading2"/>
+        <w:spacing w:before="41"/>
+        <w:ind w:left="180"/>
+        <w:jc w:val="both"/>
+        <w:rPr>
+          <w:b w:val="0"/>
+          <w:sz w:val="22"/>
+          <w:szCs w:val="22"/>
+        </w:rPr>
+      </w:pPr>
+      <w:r>
+        <w:rPr>
+          <w:sz w:val="22"/>
+          <w:szCs w:val="22"/>
+        </w:rPr>
+        <w:t xml:space="preserve">Project: </w:t>
+      </w:r>
+      <w:r>
+        <w:rPr>
+          <w:b w:val="0"/>
+          <w:sz w:val="22"/>
+          <w:szCs w:val="22"/>
+        </w:rPr>
+        <w:t>Central Data Repository</w:t>
+      </w:r>
+    </w:p>
+    <w:p>
+      <w:pPr>
+        <w:pStyle w:val="Heading2"/>
+        <w:spacing w:before="41"/>
+        <w:ind w:left="0" w:firstLine="720"/>
+        <w:jc w:val="both"/>
+        <w:rPr>
+          <w:sz w:val="22"/>
+          <w:szCs w:val="22"/>
+        </w:rPr>
+      </w:pPr>
+      <w:r>
+        <w:rPr>
+          <w:sz w:val="22"/>
+          <w:szCs w:val="22"/>
+        </w:rPr>
+        <w:t>Data Ingestion</w:t>
+      </w:r>
+      <w:r>
+        <w:rPr>
+          <w:sz w:val="22"/>
+          <w:szCs w:val="22"/>
+        </w:rPr>
+        <w:t xml:space="preserve"> and Pega Development</w:t>
       </w:r>
     </w:p>
     <w:p>
@@ -1212,23 +1458,7 @@
           <w:sz w:val="22"/>
           <w:szCs w:val="22"/>
         </w:rPr>
-        <w:t xml:space="preserve">Updated the UI, refactored multiple models and controllers in the </w:t>
-      </w:r>
-      <w:r>
-        <w:rPr>
-          <w:b w:val="0"/>
-          <w:sz w:val="22"/>
-          <w:szCs w:val="22"/>
-        </w:rPr>
-        <w:t xml:space="preserve">Angular based web application </w:t>
-      </w:r>
-      <w:r>
-        <w:rPr>
-          <w:b w:val="0"/>
-          <w:sz w:val="22"/>
-          <w:szCs w:val="22"/>
-        </w:rPr>
-        <w:t>UI for a better user experience.</w:t>
+        <w:t>Developed the Mailing system to send emails when any process fails and handle exceptions</w:t>
       </w:r>
     </w:p>
     <w:p>
@@ -1252,99 +1482,23 @@
           <w:sz w:val="22"/>
           <w:szCs w:val="22"/>
         </w:rPr>
-        <w:t>Successfully released</w:t>
-      </w:r>
-      <w:r>
-        <w:rPr>
-          <w:b w:val="0"/>
-          <w:sz w:val="22"/>
-          <w:szCs w:val="22"/>
-        </w:rPr>
-        <w:t xml:space="preserve"> a new Rule Set Version </w:t>
-      </w:r>
-      <w:r>
-        <w:rPr>
-          <w:b w:val="0"/>
-          <w:sz w:val="22"/>
-          <w:szCs w:val="22"/>
-        </w:rPr>
-        <w:t>which had</w:t>
-      </w:r>
-      <w:r>
-        <w:rPr>
-          <w:b w:val="0"/>
-          <w:sz w:val="22"/>
-          <w:szCs w:val="22"/>
-        </w:rPr>
-        <w:t xml:space="preserve"> significant updates to the PEGA workflow</w:t>
-      </w:r>
-      <w:r>
-        <w:rPr>
-          <w:b w:val="0"/>
-          <w:sz w:val="22"/>
-          <w:szCs w:val="22"/>
-        </w:rPr>
-        <w:t xml:space="preserve"> and integrated the data ingestion changes to the new rule set.</w:t>
-      </w:r>
-    </w:p>
-    <w:p>
-      <w:pPr>
-        <w:pStyle w:val="Heading2"/>
-        <w:spacing w:before="41"/>
-        <w:jc w:val="both"/>
-        <w:rPr>
-          <w:b w:val="0"/>
-          <w:sz w:val="22"/>
-          <w:szCs w:val="22"/>
-        </w:rPr>
-      </w:pPr>
-      <w:r>
-        <w:rPr>
-          <w:sz w:val="22"/>
-          <w:szCs w:val="22"/>
-        </w:rPr>
-        <w:t>Project:</w:t>
-      </w:r>
-      <w:r>
-        <w:rPr>
-          <w:b w:val="0"/>
-          <w:sz w:val="22"/>
-          <w:szCs w:val="22"/>
-        </w:rPr>
-        <w:t xml:space="preserve"> Retail Promotion Analytics</w:t>
-      </w:r>
-    </w:p>
-    <w:p>
-      <w:pPr>
-        <w:pStyle w:val="Heading2"/>
-        <w:spacing w:before="41"/>
-        <w:jc w:val="both"/>
-        <w:rPr>
-          <w:sz w:val="22"/>
-          <w:szCs w:val="22"/>
-        </w:rPr>
-      </w:pPr>
-      <w:r>
-        <w:rPr>
-          <w:sz w:val="22"/>
-          <w:szCs w:val="22"/>
-        </w:rPr>
-        <w:tab/>
-        <w:t>Infrastructure</w:t>
-      </w:r>
-      <w:r>
-        <w:rPr>
-          <w:sz w:val="22"/>
-          <w:szCs w:val="22"/>
-        </w:rPr>
-        <w:t xml:space="preserve"> </w:t>
-      </w:r>
-      <w:r>
-        <w:rPr>
-          <w:sz w:val="22"/>
-          <w:szCs w:val="22"/>
-        </w:rPr>
-        <w:t>and Full Stack Development</w:t>
+        <w:t xml:space="preserve">Updated the UI, refactored multiple models and controllers in the </w:t>
+      </w:r>
+      <w:r>
+        <w:rPr>
+          <w:b w:val="0"/>
+          <w:sz w:val="22"/>
+          <w:szCs w:val="22"/>
+        </w:rPr>
+        <w:t xml:space="preserve">Angular based web application </w:t>
+      </w:r>
+      <w:r>
+        <w:rPr>
+          <w:b w:val="0"/>
+          <w:sz w:val="22"/>
+          <w:szCs w:val="22"/>
+        </w:rPr>
+        <w:t>UI for a better user experience.</w:t>
       </w:r>
     </w:p>
     <w:p>
@@ -1368,108 +1522,39 @@
           <w:sz w:val="22"/>
           <w:szCs w:val="22"/>
         </w:rPr>
-        <w:t xml:space="preserve">Used technologies such as AWS API Gateway, Cognito and Lambda to expose our Flask App </w:t>
-      </w:r>
-      <w:r>
-        <w:rPr>
-          <w:b w:val="0"/>
-          <w:sz w:val="22"/>
-          <w:szCs w:val="22"/>
-        </w:rPr>
-        <w:t xml:space="preserve">docker image stored in AWS ECR and app </w:t>
-      </w:r>
-      <w:r>
-        <w:rPr>
-          <w:b w:val="0"/>
-          <w:sz w:val="22"/>
-          <w:szCs w:val="22"/>
-        </w:rPr>
-        <w:t xml:space="preserve">in </w:t>
-      </w:r>
-      <w:r>
-        <w:rPr>
-          <w:b w:val="0"/>
-          <w:sz w:val="22"/>
-          <w:szCs w:val="22"/>
-        </w:rPr>
-        <w:t xml:space="preserve">AWS ECS </w:t>
-      </w:r>
-      <w:proofErr w:type="spellStart"/>
-      <w:r>
-        <w:rPr>
-          <w:b w:val="0"/>
-          <w:sz w:val="22"/>
-          <w:szCs w:val="22"/>
-        </w:rPr>
-        <w:t>Fargate</w:t>
-      </w:r>
-      <w:proofErr w:type="spellEnd"/>
-      <w:r>
-        <w:rPr>
-          <w:b w:val="0"/>
-          <w:sz w:val="22"/>
-          <w:szCs w:val="22"/>
-        </w:rPr>
-        <w:t xml:space="preserve"> and ALB</w:t>
-      </w:r>
-    </w:p>
-    <w:p>
-      <w:pPr>
-        <w:pStyle w:val="ListParagraph"/>
-        <w:numPr>
-          <w:ilvl w:val="0"/>
-          <w:numId w:val="6"/>
-        </w:numPr>
-        <w:jc w:val="both"/>
-      </w:pPr>
-      <w:r>
-        <w:t xml:space="preserve">Implement services like AWS Lambda and CloudWatch </w:t>
-      </w:r>
-      <w:r>
-        <w:t>reducing costs by 70%.</w:t>
-      </w:r>
-    </w:p>
-    <w:p>
-      <w:pPr>
-        <w:pStyle w:val="ListParagraph"/>
-        <w:numPr>
-          <w:ilvl w:val="0"/>
-          <w:numId w:val="6"/>
-        </w:numPr>
-        <w:spacing w:before="30"/>
-        <w:jc w:val="both"/>
-      </w:pPr>
-      <w:r>
-        <w:t xml:space="preserve">Developed the </w:t>
-      </w:r>
-      <w:r>
-        <w:t>U</w:t>
-      </w:r>
-      <w:r>
-        <w:t xml:space="preserve">ser and </w:t>
-      </w:r>
-      <w:r>
-        <w:t>Authentication</w:t>
-      </w:r>
-      <w:r>
-        <w:t xml:space="preserve"> flow in the Angular JS based application</w:t>
-      </w:r>
-      <w:r>
-        <w:t xml:space="preserve"> integrated with AWS Cognito </w:t>
-      </w:r>
-    </w:p>
-    <w:p>
-      <w:pPr>
-        <w:pStyle w:val="ListParagraph"/>
-        <w:numPr>
-          <w:ilvl w:val="0"/>
-          <w:numId w:val="6"/>
-        </w:numPr>
-        <w:spacing w:before="30"/>
-        <w:jc w:val="both"/>
-      </w:pPr>
-      <w:r>
-        <w:t>Authenticated the rest calls to API Gateway backend from the front end</w:t>
+        <w:t>Successfully released</w:t>
+      </w:r>
+      <w:r>
+        <w:rPr>
+          <w:b w:val="0"/>
+          <w:sz w:val="22"/>
+          <w:szCs w:val="22"/>
+        </w:rPr>
+        <w:t xml:space="preserve"> a new Rule Set Version </w:t>
+      </w:r>
+      <w:r>
+        <w:rPr>
+          <w:b w:val="0"/>
+          <w:sz w:val="22"/>
+          <w:szCs w:val="22"/>
+        </w:rPr>
+        <w:t>which had</w:t>
+      </w:r>
+      <w:r>
+        <w:rPr>
+          <w:b w:val="0"/>
+          <w:sz w:val="22"/>
+          <w:szCs w:val="22"/>
+        </w:rPr>
+        <w:t xml:space="preserve"> significant updates to the PEGA workflow</w:t>
+      </w:r>
+      <w:r>
+        <w:rPr>
+          <w:b w:val="0"/>
+          <w:sz w:val="22"/>
+          <w:szCs w:val="22"/>
+        </w:rPr>
+        <w:t xml:space="preserve"> and integrated the data ingestion changes to the new rule set.</w:t>
       </w:r>
     </w:p>
     <w:p>
@@ -1661,14 +1746,9 @@
           <w:szCs w:val="22"/>
         </w:rPr>
       </w:pPr>
-      <w:proofErr w:type="spellStart"/>
       <w:r>
         <w:lastRenderedPageBreak/>
-        <w:t>Vivek</w:t>
-      </w:r>
-      <w:proofErr w:type="spellEnd"/>
-      <w:r>
-        <w:t xml:space="preserve"> Bhat </w:t>
+        <w:t xml:space="preserve">Vivek Bhat </w:t>
       </w:r>
       <w:r>
         <w:tab/>
@@ -2876,7 +2956,7 @@
       <w:footerReference w:type="first" r:id="rId18"/>
       <w:type w:val="continuous"/>
       <w:pgSz w:w="11910" w:h="16840"/>
-      <w:pgMar w:top="1152" w:right="1440" w:bottom="1152" w:left="1440" w:header="720" w:footer="720" w:gutter="0"/>
+      <w:pgMar w:top="1152" w:right="750" w:bottom="1152" w:left="720" w:header="720" w:footer="720" w:gutter="0"/>
       <w:cols w:space="720"/>
     </w:sectPr>
   </w:body>
@@ -3210,6 +3290,118 @@
     </w:lvl>
   </w:abstractNum>
   <w:abstractNum w:abstractNumId="2" w15:restartNumberingAfterBreak="0">
+    <w:nsid w:val="16BF4CD3"/>
+    <w:multiLevelType w:val="hybridMultilevel"/>
+    <w:tmpl w:val="8696A0B4"/>
+    <w:lvl w:ilvl="0" w:tplc="C330C0D6">
+      <w:numFmt w:val="bullet"/>
+      <w:lvlText w:val=""/>
+      <w:lvlJc w:val="left"/>
+      <w:pPr>
+        <w:ind w:left="1080" w:hanging="360"/>
+      </w:pPr>
+      <w:rPr>
+        <w:rFonts w:ascii="Symbol" w:eastAsia="Calibri" w:hAnsi="Symbol" w:cs="Calibri" w:hint="default"/>
+      </w:rPr>
+    </w:lvl>
+    <w:lvl w:ilvl="1" w:tplc="04090003" w:tentative="1">
+      <w:start w:val="1"/>
+      <w:numFmt w:val="bullet"/>
+      <w:lvlText w:val="o"/>
+      <w:lvlJc w:val="left"/>
+      <w:pPr>
+        <w:ind w:left="1800" w:hanging="360"/>
+      </w:pPr>
+      <w:rPr>
+        <w:rFonts w:ascii="Courier New" w:hAnsi="Courier New" w:cs="Courier New" w:hint="default"/>
+      </w:rPr>
+    </w:lvl>
+    <w:lvl w:ilvl="2" w:tplc="04090005" w:tentative="1">
+      <w:start w:val="1"/>
+      <w:numFmt w:val="bullet"/>
+      <w:lvlText w:val=""/>
+      <w:lvlJc w:val="left"/>
+      <w:pPr>
+        <w:ind w:left="2520" w:hanging="360"/>
+      </w:pPr>
+      <w:rPr>
+        <w:rFonts w:ascii="Wingdings" w:hAnsi="Wingdings" w:hint="default"/>
+      </w:rPr>
+    </w:lvl>
+    <w:lvl w:ilvl="3" w:tplc="04090001" w:tentative="1">
+      <w:start w:val="1"/>
+      <w:numFmt w:val="bullet"/>
+      <w:lvlText w:val=""/>
+      <w:lvlJc w:val="left"/>
+      <w:pPr>
+        <w:ind w:left="3240" w:hanging="360"/>
+      </w:pPr>
+      <w:rPr>
+        <w:rFonts w:ascii="Symbol" w:hAnsi="Symbol" w:hint="default"/>
+      </w:rPr>
+    </w:lvl>
+    <w:lvl w:ilvl="4" w:tplc="04090003" w:tentative="1">
+      <w:start w:val="1"/>
+      <w:numFmt w:val="bullet"/>
+      <w:lvlText w:val="o"/>
+      <w:lvlJc w:val="left"/>
+      <w:pPr>
+        <w:ind w:left="3960" w:hanging="360"/>
+      </w:pPr>
+      <w:rPr>
+        <w:rFonts w:ascii="Courier New" w:hAnsi="Courier New" w:cs="Courier New" w:hint="default"/>
+      </w:rPr>
+    </w:lvl>
+    <w:lvl w:ilvl="5" w:tplc="04090005" w:tentative="1">
+      <w:start w:val="1"/>
+      <w:numFmt w:val="bullet"/>
+      <w:lvlText w:val=""/>
+      <w:lvlJc w:val="left"/>
+      <w:pPr>
+        <w:ind w:left="4680" w:hanging="360"/>
+      </w:pPr>
+      <w:rPr>
+        <w:rFonts w:ascii="Wingdings" w:hAnsi="Wingdings" w:hint="default"/>
+      </w:rPr>
+    </w:lvl>
+    <w:lvl w:ilvl="6" w:tplc="04090001" w:tentative="1">
+      <w:start w:val="1"/>
+      <w:numFmt w:val="bullet"/>
+      <w:lvlText w:val=""/>
+      <w:lvlJc w:val="left"/>
+      <w:pPr>
+        <w:ind w:left="5400" w:hanging="360"/>
+      </w:pPr>
+      <w:rPr>
+        <w:rFonts w:ascii="Symbol" w:hAnsi="Symbol" w:hint="default"/>
+      </w:rPr>
+    </w:lvl>
+    <w:lvl w:ilvl="7" w:tplc="04090003" w:tentative="1">
+      <w:start w:val="1"/>
+      <w:numFmt w:val="bullet"/>
+      <w:lvlText w:val="o"/>
+      <w:lvlJc w:val="left"/>
+      <w:pPr>
+        <w:ind w:left="6120" w:hanging="360"/>
+      </w:pPr>
+      <w:rPr>
+        <w:rFonts w:ascii="Courier New" w:hAnsi="Courier New" w:cs="Courier New" w:hint="default"/>
+      </w:rPr>
+    </w:lvl>
+    <w:lvl w:ilvl="8" w:tplc="04090005" w:tentative="1">
+      <w:start w:val="1"/>
+      <w:numFmt w:val="bullet"/>
+      <w:lvlText w:val=""/>
+      <w:lvlJc w:val="left"/>
+      <w:pPr>
+        <w:ind w:left="6840" w:hanging="360"/>
+      </w:pPr>
+      <w:rPr>
+        <w:rFonts w:ascii="Wingdings" w:hAnsi="Wingdings" w:hint="default"/>
+      </w:rPr>
+    </w:lvl>
+  </w:abstractNum>
+  <w:abstractNum w:abstractNumId="3" w15:restartNumberingAfterBreak="0">
     <w:nsid w:val="27424990"/>
     <w:multiLevelType w:val="hybridMultilevel"/>
     <w:tmpl w:val="A192DF6C"/>
@@ -3321,7 +3513,7 @@
       </w:rPr>
     </w:lvl>
   </w:abstractNum>
-  <w:abstractNum w:abstractNumId="3" w15:restartNumberingAfterBreak="0">
+  <w:abstractNum w:abstractNumId="4" w15:restartNumberingAfterBreak="0">
     <w:nsid w:val="2B6C0847"/>
     <w:multiLevelType w:val="hybridMultilevel"/>
     <w:tmpl w:val="D01C7F16"/>
@@ -3434,7 +3626,7 @@
       </w:rPr>
     </w:lvl>
   </w:abstractNum>
-  <w:abstractNum w:abstractNumId="4" w15:restartNumberingAfterBreak="0">
+  <w:abstractNum w:abstractNumId="5" w15:restartNumberingAfterBreak="0">
     <w:nsid w:val="40C16F4B"/>
     <w:multiLevelType w:val="hybridMultilevel"/>
     <w:tmpl w:val="D6A4E44E"/>
@@ -3547,7 +3739,7 @@
       </w:rPr>
     </w:lvl>
   </w:abstractNum>
-  <w:abstractNum w:abstractNumId="5" w15:restartNumberingAfterBreak="0">
+  <w:abstractNum w:abstractNumId="6" w15:restartNumberingAfterBreak="0">
     <w:nsid w:val="7B21624A"/>
     <w:multiLevelType w:val="hybridMultilevel"/>
     <w:tmpl w:val="D9682C58"/>
@@ -3662,7 +3854,7 @@
     </w:lvl>
   </w:abstractNum>
   <w:num w:numId="1">
-    <w:abstractNumId w:val="5"/>
+    <w:abstractNumId w:val="6"/>
   </w:num>
   <w:num w:numId="2">
     <w:abstractNumId w:val="1"/>
@@ -3671,12 +3863,15 @@
     <w:abstractNumId w:val="0"/>
   </w:num>
   <w:num w:numId="4">
+    <w:abstractNumId w:val="4"/>
+  </w:num>
+  <w:num w:numId="5">
+    <w:abstractNumId w:val="5"/>
+  </w:num>
+  <w:num w:numId="6">
     <w:abstractNumId w:val="3"/>
   </w:num>
-  <w:num w:numId="5">
-    <w:abstractNumId w:val="4"/>
-  </w:num>
-  <w:num w:numId="6">
+  <w:num w:numId="7">
     <w:abstractNumId w:val="2"/>
   </w:num>
 </w:numbering>
@@ -3701,7 +3896,7 @@
       </w:pPr>
     </w:pPrDefault>
   </w:docDefaults>
-  <w:latentStyles w:defLockedState="0" w:defUIPriority="99" w:defSemiHidden="0" w:defUnhideWhenUsed="0" w:defQFormat="0" w:count="375">
+  <w:latentStyles w:defLockedState="0" w:defUIPriority="99" w:defSemiHidden="0" w:defUnhideWhenUsed="0" w:defQFormat="0" w:count="376">
     <w:lsdException w:name="Normal" w:uiPriority="0" w:qFormat="1"/>
     <w:lsdException w:name="heading 1" w:uiPriority="9" w:qFormat="1"/>
     <w:lsdException w:name="heading 2" w:semiHidden="1" w:uiPriority="9" w:unhideWhenUsed="1" w:qFormat="1"/>
@@ -3807,7 +4002,6 @@
     <w:lsdException w:name="HTML Sample" w:semiHidden="1" w:unhideWhenUsed="1"/>
     <w:lsdException w:name="HTML Typewriter" w:semiHidden="1" w:unhideWhenUsed="1"/>
     <w:lsdException w:name="HTML Variable" w:semiHidden="1" w:unhideWhenUsed="1"/>
-    <w:lsdException w:name="Normal Table" w:semiHidden="1" w:unhideWhenUsed="1"/>
     <w:lsdException w:name="annotation subject" w:semiHidden="1" w:unhideWhenUsed="1"/>
     <w:lsdException w:name="No List" w:semiHidden="1" w:unhideWhenUsed="1"/>
     <w:lsdException w:name="Outline List 1" w:semiHidden="1" w:unhideWhenUsed="1"/>
@@ -3854,10 +4048,8 @@
     <w:lsdException w:name="Table Subtle 2" w:semiHidden="1" w:unhideWhenUsed="1"/>
     <w:lsdException w:name="Table Web 1" w:semiHidden="1" w:unhideWhenUsed="1"/>
     <w:lsdException w:name="Table Web 2" w:semiHidden="1" w:unhideWhenUsed="1"/>
-    <w:lsdException w:name="Table Web 3" w:semiHidden="1" w:unhideWhenUsed="1"/>
     <w:lsdException w:name="Balloon Text" w:semiHidden="1" w:unhideWhenUsed="1"/>
     <w:lsdException w:name="Table Grid" w:uiPriority="39"/>
-    <w:lsdException w:name="Table Theme" w:semiHidden="1" w:unhideWhenUsed="1"/>
     <w:lsdException w:name="Placeholder Text" w:semiHidden="1"/>
     <w:lsdException w:name="No Spacing" w:uiPriority="1" w:qFormat="1"/>
     <w:lsdException w:name="Light Shading" w:uiPriority="60"/>
@@ -4077,6 +4269,7 @@
     <w:lsdException w:name="Smart Hyperlink" w:semiHidden="1" w:unhideWhenUsed="1"/>
     <w:lsdException w:name="Hashtag" w:semiHidden="1" w:unhideWhenUsed="1"/>
     <w:lsdException w:name="Unresolved Mention" w:semiHidden="1" w:unhideWhenUsed="1"/>
+    <w:lsdException w:name="Smart Link" w:semiHidden="1" w:unhideWhenUsed="1"/>
   </w:latentStyles>
   <w:style w:type="paragraph" w:default="1" w:styleId="Normal">
     <w:name w:val="Normal"/>
